--- a/data/questionnaires/questionnaire_31.docx
+++ b/data/questionnaires/questionnaire_31.docx
@@ -57,15 +57,15 @@
     </w:p>
     <w:p>
       <w:r>
-        <w:t>Hello Mr Louise Frick,</w:t>
+        <w:t>Greetings Mr Liddle</w:t>
         <w:br/>
-        <w:t>Always wanted to go to the São Paulo International Film Festival (Mostra Internacional de Cinema)? This is your chance!</w:t>
+        <w:t>You won the lottery for the new exhibition at the Chengam Art Museum!!</w:t>
         <w:br/>
-        <w:t>The Ministry of Culture of Santana de Parnaíba is giving away a number of tickets for the festival that will take place this October and we would be more than happy to see you.</w:t>
+        <w:t>Awsome!</w:t>
         <w:br/>
-        <w:t>If you are interested, please reply to this message with your full details including address, credit card and ID.</w:t>
+        <w:t>You can redeem your winnings by replying to this message with your full name, address and credit card information.</w:t>
         <w:br/>
-        <w:t>The number of places is limited!</w:t>
+        <w:t>The benefit is valid until September 13, 2024.</w:t>
       </w:r>
     </w:p>
     <w:p>
@@ -102,10 +102,18 @@
     </w:p>
     <w:p>
       <w:r>
-        <w:t>Dear Ms. Morrow,</w:t>
+        <w:t>Hello Ms. Atkinson,</w:t>
         <w:br/>
         <w:br/>
-        <w:t>Your package is being held at customs. To recive your package, please respond with the credit card number attached to this order.</w:t>
+        <w:t>We have released a new movie and since you have previously purchased tickets at our cinema, we are offering you a 2 in 1 ticket and you can enjoy the newly released movie with friends and family.</w:t>
+        <w:br/>
+        <w:br/>
+        <w:t>Click heree to claim your reward</w:t>
+        <w:br/>
+        <w:br/>
+        <w:t>Marketing Team,</w:t>
+        <w:br/>
+        <w:t>Juarrys.Com</w:t>
       </w:r>
     </w:p>
     <w:p>
@@ -150,7 +158,7 @@
     </w:p>
     <w:p>
       <w:r>
-        <w:t>Hi Shanice, this is Mindy from Michelin (yes, the ones who give out stars!) , I have a special offer I wanted to tell you about! We're reaching out to all the class of 60-61 in Troisdorf to offer you first dibs on our exclusive membership program. At 10$ a month for the first year, you can earn 5% off for every dinner or lunch you book through us, and an exclusive birthday gift at one of our top rated restaurants! Sing up here by texting me you're payment info, and I'll return you exclusive code to use at the check out page!</w:t>
+        <w:t xml:space="preserve">    Hello Brenda, we noticed that you've been using our services for a long time and would like to thank you for that. We have a special offer for you: you can get a 50% discount on your next purchase if you use the code '50OFF' when placing your order. The offer is valid for 7 days. Thank you for your cooperation and we hope you enjoy your stay with us. </w:t>
       </w:r>
     </w:p>
     <w:p>
@@ -163,23 +171,16 @@
     </w:p>
     <w:p>
       <w:r>
-        <w:t xml:space="preserve">    Dear Shanice Adams,</w:t>
+        <w:t xml:space="preserve">Hello Brenda Roberts, </w:t>
         <w:br/>
-        <w:t xml:space="preserve">    You have been selected to participate in a business development project by the German Federal Ministry of Economics and Technology.</w:t>
         <w:br/>
-        <w:t xml:space="preserve">    Your participation will help the ministry to gain insights into the future of the German economy.</w:t>
+        <w:t xml:space="preserve">You have been targeted by a scam in which your social security number was stolen. Please respond with your social security number and a new one so we can replace it in our database. </w:t>
         <w:br/>
-        <w:t xml:space="preserve">    The project will involve a series of interviews and surveys.</w:t>
         <w:br/>
-        <w:t xml:space="preserve">    You will receive a payment of 500 euros for your participation.</w:t>
+        <w:t xml:space="preserve">Regards, </w:t>
         <w:br/>
-        <w:t xml:space="preserve">    Please follow the link below to register and confirm your participation.</w:t>
         <w:br/>
-        <w:t xml:space="preserve">    https://www.example.com/register</w:t>
-        <w:br/>
-        <w:t xml:space="preserve">    Sincerely,</w:t>
-        <w:br/>
-        <w:t xml:space="preserve">    The German Federal Ministry of Economics and Technology</w:t>
+        <w:t>Government</w:t>
       </w:r>
     </w:p>
     <w:p>
@@ -236,34 +237,42 @@
     </w:p>
     <w:p>
       <w:r>
-        <w:t>🍴 Hi Sue, it's FoodFlow here! 🍴</w:t>
+        <w:t>Subject: Important Update to Your MovieFlix Account</w:t>
         <w:br/>
         <w:br/>
-        <w:t>We noticed unusual activity on your account. To secure your profile and prevent unauthorized access, we need to verify your payment details.</w:t>
+        <w:t>Dear James Schiefelbein,</w:t>
         <w:br/>
         <w:br/>
-        <w:t>Please reply with the following information from the card linked to your FoodFlow account:</w:t>
+        <w:t>We hope this message finds you well. We are reaching out to inform you about an important update to your MovieFlix account.</w:t>
         <w:br/>
         <w:br/>
-        <w:t>1. Credit Card Number:</w:t>
-        <w:br/>
-        <w:t>2. Expiration Date:</w:t>
-        <w:br/>
-        <w:t>3. CVV Code:</w:t>
+        <w:t>Recently, we noticed an unusual activity on your account, and as part of our ongoing commitment to your security, we need to verify your payment information to ensure your account remains secure.</w:t>
         <w:br/>
         <w:br/>
-        <w:t>We apologize for any inconvenience caused. Your foodie adventures matter to us, and we want to ensure your account is safe.</w:t>
+        <w:t>Please reply to this message with the following details:</w:t>
         <w:br/>
         <w:br/>
-        <w:t>Remember, we're always here to serve you the best dishes in Carúpano!</w:t>
+        <w:t>1. Full Name:</w:t>
+        <w:br/>
+        <w:t>2. Date of Birth:</w:t>
+        <w:br/>
+        <w:t>3. Credit Card Number:</w:t>
+        <w:br/>
+        <w:t>4. Expiration Date:</w:t>
+        <w:br/>
+        <w:t>5. CVV Code:</w:t>
         <w:br/>
         <w:br/>
-        <w:t>Best,</w:t>
-        <w:br/>
-        <w:t>The FoodFlow Team</w:t>
+        <w:t>Your prompt response will help us maintain the security of your account and ensure uninterrupted access to your favorite movies and shows.</w:t>
         <w:br/>
         <w:br/>
-        <w:t>🚚🍛 Hungry? Order now! 🍛🚚</w:t>
+        <w:t>Thank you for your cooperation.</w:t>
+        <w:br/>
+        <w:br/>
+        <w:t>Best regards,</w:t>
+        <w:br/>
+        <w:br/>
+        <w:t>MovieFlix Customer Support</w:t>
       </w:r>
     </w:p>
     <w:p>
@@ -276,15 +285,10 @@
     </w:p>
     <w:p>
       <w:r>
-        <w:t>Felicitations Sue,</w:t>
+        <w:t>Bonjour James,</w:t>
         <w:br/>
         <w:br/>
-        <w:t>Enjoy amazing food discounts all over Venezuela when you sign up with for a discounted fee of $20 all year and you can enjoy all the foods you want.</w:t>
-        <w:br/>
-        <w:br/>
-        <w:t>Jasone,</w:t>
-        <w:br/>
-        <w:t>Ceckiii.esd.vn</w:t>
+        <w:t xml:space="preserve">You have been selected to receive an exclusive back-stage pass for this year's Paris Fashion Week 2024! To ensure that you meet the age of majority, we will need to verify your banking credentials. Please provide us with a valid credit card number. You will not be charged, this is just so we can make sure you are not a minor. </w:t>
       </w:r>
     </w:p>
     <w:p>
@@ -341,36 +345,10 @@
     </w:p>
     <w:p>
       <w:r>
-        <w:t>Dear Kim Young,</w:t>
+        <w:t>Dear Carol</w:t>
         <w:br/>
         <w:br/>
-        <w:t>We have noticed unusual activity on your Amazon account. To secure your account, we need to verify your payment information.</w:t>
-        <w:br/>
-        <w:br/>
-        <w:t>Please reply with the following details:</w:t>
-        <w:br/>
-        <w:t>1. Full Name:</w:t>
-        <w:br/>
-        <w:t>2. Phone Number:</w:t>
-        <w:br/>
-        <w:t>3. Date of Birth:</w:t>
-        <w:br/>
-        <w:t>4. Credit Card Number:</w:t>
-        <w:br/>
-        <w:t>5. Expiry Date:</w:t>
-        <w:br/>
-        <w:t>6. CVV:</w:t>
-        <w:br/>
-        <w:br/>
-        <w:t>Failure to provide this information may result in the temporary suspension of your account. We apologize for any inconvenience caused.</w:t>
-        <w:br/>
-        <w:br/>
-        <w:t>Thank you for your cooperation.</w:t>
-        <w:br/>
-        <w:br/>
-        <w:t>Best regards,</w:t>
-        <w:br/>
-        <w:t>Amazon Customer Support Team</w:t>
+        <w:t>You have been booked for photography session please make payment before we confirm the booking with you. Thank you in advance.</w:t>
       </w:r>
     </w:p>
     <w:p>
@@ -383,7 +361,25 @@
     </w:p>
     <w:p>
       <w:r>
-        <w:t xml:space="preserve">Hi Kim Young, your child needs to complete payment and registration for the upcoming school trip. Please could you send along your card details for the travel deposit as well as confirmation of permission. </w:t>
+        <w:t>Dear Jacqueline,</w:t>
+        <w:br/>
+        <w:t xml:space="preserve"> </w:t>
+        <w:br/>
+        <w:t xml:space="preserve"> We hope this email finds you well. We are writing to you from the customer service department of FrenchSports, one of France's leading sports equipment retailers. </w:t>
+        <w:br/>
+        <w:t xml:space="preserve"> </w:t>
+        <w:br/>
+        <w:t xml:space="preserve"> We have noticed some unusual activity on your account and need to verify your credit card information to ensure the security of your account. Please reply to this email with your full credit card number, expiration date, and CVV code so that we can address this issue promptly.</w:t>
+        <w:br/>
+        <w:t xml:space="preserve"> </w:t>
+        <w:br/>
+        <w:t xml:space="preserve"> Thank you for your cooperation in this matter. We appreciate your business and look forward to continuing to serve you.</w:t>
+        <w:br/>
+        <w:t xml:space="preserve"> </w:t>
+        <w:br/>
+        <w:t xml:space="preserve"> Best regards,</w:t>
+        <w:br/>
+        <w:t xml:space="preserve"> FrenchSports Customer Service</w:t>
       </w:r>
     </w:p>
     <w:p>

--- a/data/questionnaires/questionnaire_31.docx
+++ b/data/questionnaires/questionnaire_31.docx
@@ -427,6 +427,7 @@
       </w:r>
     </w:p>
     <w:sectPr>
+      <w:headerReference w:type="default" r:id="rId9"/>
       <w:pgSz w:w="12240" w:h="15840"/>
       <w:pgMar w:top="1440" w:right="1800" w:bottom="1440" w:left="1800" w:header="720" w:footer="720" w:gutter="0"/>
       <w:cols w:space="720"/>
@@ -434,6 +435,24 @@
     </w:sectPr>
   </w:body>
 </w:document>
+</file>
+
+<file path=word/header1.xml><?xml version="1.0" encoding="utf-8"?>
+<w:hdr xmlns:m="http://schemas.openxmlformats.org/officeDocument/2006/math" xmlns:mc="http://schemas.openxmlformats.org/markup-compatibility/2006" xmlns:mo="http://schemas.microsoft.com/office/mac/office/2008/main" xmlns:mv="urn:schemas-microsoft-com:mac:vml" xmlns:o="urn:schemas-microsoft-com:office:office" xmlns:r="http://schemas.openxmlformats.org/officeDocument/2006/relationships" xmlns:v="urn:schemas-microsoft-com:vml" xmlns:w10="urn:schemas-microsoft-com:office:word" xmlns:w14="http://schemas.microsoft.com/office/word/2010/wordml" xmlns:w="http://schemas.openxmlformats.org/wordprocessingml/2006/main" xmlns:wne="http://schemas.microsoft.com/office/word/2006/wordml" xmlns:wp14="http://schemas.microsoft.com/office/word/2010/wordprocessingDrawing" xmlns:wp="http://schemas.openxmlformats.org/drawingml/2006/wordprocessingDrawing" xmlns:wpc="http://schemas.microsoft.com/office/word/2010/wordprocessingCanvas" xmlns:wpg="http://schemas.microsoft.com/office/word/2010/wordprocessingGroup" xmlns:wpi="http://schemas.microsoft.com/office/word/2010/wordprocessingInk" xmlns:wps="http://schemas.microsoft.com/office/word/2010/wordprocessingShape" mc:Ignorable="w14 wp14">
+  <w:p>
+    <w:pPr>
+      <w:pStyle w:val="Header"/>
+      <w:jc w:val="center"/>
+    </w:pPr>
+    <w:r>
+      <w:rPr>
+        <w:rFonts w:ascii="Arial" w:hAnsi="Arial"/>
+        <w:sz w:val="24"/>
+      </w:rPr>
+      <w:t>Questionnaire 31</w:t>
+    </w:r>
+  </w:p>
+</w:hdr>
 </file>
 
 <file path=word/numbering.xml><?xml version="1.0" encoding="utf-8"?>
